--- a/Notes.docx
+++ b/Notes.docx
@@ -51,8 +51,39 @@
       <w:r>
         <w:t>Sublime CodeIntel</w:t>
       </w:r>
+    </w:p>
+    <w:p/>
+    <w:p>
+      <w:pPr>
+        <w:pStyle w:val="Heading1"/>
+      </w:pPr>
+      <w:r>
+        <w:t xml:space="preserve">Laravel </w:t>
+      </w:r>
+    </w:p>
+    <w:p/>
+    <w:p>
+      <w:r>
+        <w:t>Composer new project</w:t>
+      </w:r>
+    </w:p>
+    <w:p>
+      <w:r>
+        <w:t>Php artisant to create new project.</w:t>
+      </w:r>
       <w:bookmarkStart w:id="0" w:name="_GoBack"/>
       <w:bookmarkEnd w:id="0"/>
+    </w:p>
+    <w:p>
+      <w:r>
+        <w:t>Config Database</w:t>
+      </w:r>
+    </w:p>
+    <w:p>
+      <w:r>
+        <w:tab/>
+        <w:t>Config file .env</w:t>
+      </w:r>
     </w:p>
     <w:sectPr>
       <w:pgSz w:w="11906" w:h="16838"/>

--- a/Notes.docx
+++ b/Notes.docx
@@ -63,27 +63,121 @@
     </w:p>
     <w:p/>
     <w:p>
-      <w:r>
+      <w:pPr>
+        <w:rPr>
+          <w:lang w:val="en-US"/>
+        </w:rPr>
+      </w:pPr>
+      <w:r>
+        <w:rPr>
+          <w:lang w:val="en-US"/>
+        </w:rPr>
         <w:t>Composer new project</w:t>
       </w:r>
     </w:p>
     <w:p>
-      <w:r>
+      <w:pPr>
+        <w:rPr>
+          <w:lang w:val="en-US"/>
+        </w:rPr>
+      </w:pPr>
+      <w:r>
+        <w:rPr>
+          <w:lang w:val="en-US"/>
+        </w:rPr>
         <w:t>Php artisant to create new project.</w:t>
+      </w:r>
+    </w:p>
+    <w:p>
+      <w:r>
+        <w:t>Config Database</w:t>
+      </w:r>
+    </w:p>
+    <w:p>
+      <w:r>
+        <w:tab/>
+        <w:t>Config file .env</w:t>
+      </w:r>
+    </w:p>
+    <w:p>
+      <w:pPr>
+        <w:rPr>
+          <w:lang w:val="en-US"/>
+        </w:rPr>
+      </w:pPr>
+      <w:r>
+        <w:rPr>
+          <w:lang w:val="en-US"/>
+        </w:rPr>
+        <w:t>Create Model File</w:t>
+      </w:r>
+    </w:p>
+    <w:p>
+      <w:pPr>
+        <w:rPr>
+          <w:lang w:val="en-US"/>
+        </w:rPr>
+      </w:pPr>
+      <w:r>
+        <w:rPr>
+          <w:lang w:val="en-US"/>
+        </w:rPr>
+        <w:t>Using php artisant migration to create migration files</w:t>
+      </w:r>
+    </w:p>
+    <w:p>
+      <w:pPr>
+        <w:rPr>
+          <w:lang w:val="en-US"/>
+        </w:rPr>
+      </w:pPr>
+      <w:r>
+        <w:rPr>
+          <w:lang w:val="en-US"/>
+        </w:rPr>
+        <w:t>Then using ph artisan migrate to excute query to make database</w:t>
+      </w:r>
+    </w:p>
+    <w:p>
+      <w:pPr>
+        <w:rPr>
+          <w:lang w:val="en-US"/>
+        </w:rPr>
+      </w:pPr>
+      <w:r>
+        <w:rPr>
+          <w:lang w:val="en-US"/>
+        </w:rPr>
+        <w:t>From version 5.2 on, we can use the composant make:model abc –migration to make model file as well as the migration file.</w:t>
+      </w:r>
+    </w:p>
+    <w:p>
+      <w:pPr>
+        <w:rPr>
+          <w:lang w:val="en-US"/>
+        </w:rPr>
+      </w:pPr>
+      <w:r>
+        <w:rPr>
+          <w:lang w:val="en-US"/>
+        </w:rPr>
+        <w:t>Database Seeder</w:t>
+      </w:r>
+    </w:p>
+    <w:p>
+      <w:pPr>
+        <w:rPr>
+          <w:lang w:val="en-US"/>
+        </w:rPr>
+      </w:pPr>
+      <w:r>
+        <w:rPr>
+          <w:lang w:val="en-US"/>
+        </w:rPr>
+        <w:t>Composer require fzaninotto/faker --dev</w:t>
       </w:r>
       <w:bookmarkStart w:id="0" w:name="_GoBack"/>
       <w:bookmarkEnd w:id="0"/>
-    </w:p>
-    <w:p>
-      <w:r>
-        <w:t>Config Database</w:t>
-      </w:r>
-    </w:p>
-    <w:p>
-      <w:r>
-        <w:tab/>
-        <w:t>Config file .env</w:t>
-      </w:r>
     </w:p>
     <w:sectPr>
       <w:pgSz w:w="11906" w:h="16838"/>

--- a/Notes.docx
+++ b/Notes.docx
@@ -174,10 +174,83 @@
         <w:rPr>
           <w:lang w:val="en-US"/>
         </w:rPr>
-        <w:t>Composer require fzaninotto/faker --dev</w:t>
+        <w:t xml:space="preserve">Composer require fzaninotto/faker </w:t>
+      </w:r>
+      <w:r>
+        <w:rPr>
+          <w:lang w:val="en-US"/>
+        </w:rPr>
+        <w:t>–</w:t>
+      </w:r>
+      <w:r>
+        <w:rPr>
+          <w:lang w:val="en-US"/>
+        </w:rPr>
+        <w:t>dev</w:t>
+      </w:r>
+    </w:p>
+    <w:p>
+      <w:pPr>
+        <w:rPr>
+          <w:lang w:val="en-US"/>
+        </w:rPr>
+      </w:pPr>
+    </w:p>
+    <w:p>
+      <w:pPr>
+        <w:rPr>
+          <w:lang w:val="en-US"/>
+        </w:rPr>
+      </w:pPr>
+      <w:r>
+        <w:rPr>
+          <w:lang w:val="en-US"/>
+        </w:rPr>
+        <w:t>Route</w:t>
+      </w:r>
+    </w:p>
+    <w:p>
+      <w:pPr>
+        <w:rPr>
+          <w:lang w:val="en-US"/>
+        </w:rPr>
+      </w:pPr>
+      <w:r>
+        <w:rPr>
+          <w:lang w:val="en-US"/>
+        </w:rPr>
+        <w:tab/>
+        <w:t>Php artisan route:list</w:t>
       </w:r>
       <w:bookmarkStart w:id="0" w:name="_GoBack"/>
       <w:bookmarkEnd w:id="0"/>
+    </w:p>
+    <w:p>
+      <w:pPr>
+        <w:rPr>
+          <w:lang w:val="en-US"/>
+        </w:rPr>
+      </w:pPr>
+      <w:r>
+        <w:rPr>
+          <w:lang w:val="en-US"/>
+        </w:rPr>
+        <w:t>Controller</w:t>
+      </w:r>
+    </w:p>
+    <w:p>
+      <w:pPr>
+        <w:rPr>
+          <w:lang w:val="en-US"/>
+        </w:rPr>
+      </w:pPr>
+      <w:r>
+        <w:rPr>
+          <w:lang w:val="en-US"/>
+        </w:rPr>
+        <w:tab/>
+        <w:t>Nest resource</w:t>
+      </w:r>
     </w:p>
     <w:sectPr>
       <w:pgSz w:w="11906" w:h="16838"/>
